--- a/Sky Swing/Notes and Documentation/Asset List - Art.docx
+++ b/Sky Swing/Notes and Documentation/Asset List - Art.docx
@@ -19,6 +19,16 @@
         <w:t>Menus:</w:t>
       </w:r>
     </w:p>
+    <w:p>
+      <w:r>
+        <w:t>Main Menu Buttons</w:t>
+      </w:r>
+    </w:p>
+    <w:p>
+      <w:r>
+        <w:t>Pause Menu Buttons</w:t>
+      </w:r>
+    </w:p>
     <w:p/>
     <w:p>
       <w:pPr>
@@ -28,6 +38,11 @@
         <w:t>Environment:</w:t>
       </w:r>
     </w:p>
+    <w:p>
+      <w:r>
+        <w:t>City Background</w:t>
+      </w:r>
+    </w:p>
     <w:p/>
     <w:p>
       <w:pPr>
@@ -37,25 +52,30 @@
         <w:t>GUI:</w:t>
       </w:r>
     </w:p>
+    <w:p>
+      <w:r>
+        <w:t>Boost level</w:t>
+      </w:r>
+    </w:p>
     <w:p/>
     <w:p>
       <w:pPr>
         <w:pStyle w:val="Heading2"/>
       </w:pPr>
       <w:r>
-        <w:t>Game Manager:</w:t>
-      </w:r>
-    </w:p>
-    <w:p/>
-    <w:p>
-      <w:pPr>
-        <w:pStyle w:val="Heading2"/>
-      </w:pPr>
-      <w:r>
         <w:t>Characters:</w:t>
       </w:r>
     </w:p>
-    <w:p/>
+    <w:p>
+      <w:r>
+        <w:t>Player</w:t>
+      </w:r>
+    </w:p>
+    <w:p>
+      <w:r>
+        <w:t>Buildings</w:t>
+      </w:r>
+    </w:p>
     <w:sectPr>
       <w:pgSz w:w="11906" w:h="16838"/>
       <w:pgMar w:top="1440" w:right="1440" w:bottom="1440" w:left="1440" w:header="708" w:footer="708" w:gutter="0"/>

--- a/Sky Swing/Notes and Documentation/Asset List - Art.docx
+++ b/Sky Swing/Notes and Documentation/Asset List - Art.docx
@@ -53,7 +53,15 @@
       </w:r>
     </w:p>
     <w:p>
-      <w:r>
+      <w:pPr>
+        <w:rPr>
+          <w:strike/>
+        </w:rPr>
+      </w:pPr>
+      <w:r>
+        <w:rPr>
+          <w:strike/>
+        </w:rPr>
         <w:t>Boost level</w:t>
       </w:r>
     </w:p>
